--- a/Agile2020_paper_revising.docx
+++ b/Agile2020_paper_revising.docx
@@ -25,7 +25,6 @@
           <w:sz w:val="16"/>
         </w:rPr>
       </w:pPr>
-      <w:commentRangeStart w:id="0"/>
       <w:r>
         <w:t>Hiroyuki Ito</w:t>
       </w:r>
@@ -68,15 +67,8 @@
         </w:rPr>
         <w:t>, Japan</w:t>
       </w:r>
-      <w:commentRangeEnd w:id="0"/>
-      <w:r>
-        <w:rPr>
-          <w:rStyle w:val="ad"/>
-          <w:rFonts w:ascii="Times New Roman" w:hAnsi="Times New Roman"/>
-          <w:caps w:val="0"/>
-        </w:rPr>
-        <w:commentReference w:id="0"/>
-      </w:r>
+      <w:bookmarkStart w:id="0" w:name="_GoBack"/>
+      <w:bookmarkEnd w:id="0"/>
     </w:p>
     <w:p>
       <w:pPr>
@@ -135,7 +127,6 @@
         </w:rPr>
         <w:t xml:space="preserve"> in 2017, </w:t>
       </w:r>
-      <w:commentRangeStart w:id="1"/>
       <w:r>
         <w:rPr>
           <w:szCs w:val="16"/>
@@ -143,14 +134,6 @@
         </w:rPr>
         <w:t>team members and I</w:t>
       </w:r>
-      <w:commentRangeEnd w:id="1"/>
-      <w:r>
-        <w:rPr>
-          <w:rStyle w:val="ad"/>
-          <w:rFonts w:ascii="Times New Roman" w:hAnsi="Times New Roman"/>
-        </w:rPr>
-        <w:commentReference w:id="1"/>
-      </w:r>
       <w:r>
         <w:rPr>
           <w:szCs w:val="16"/>
@@ -197,7 +180,6 @@
         </w:rPr>
         <w:t xml:space="preserve"> how we </w:t>
       </w:r>
-      <w:commentRangeStart w:id="2"/>
       <w:r>
         <w:rPr>
           <w:szCs w:val="16"/>
@@ -205,14 +187,6 @@
         </w:rPr>
         <w:t>have been</w:t>
       </w:r>
-      <w:commentRangeEnd w:id="2"/>
-      <w:r>
-        <w:rPr>
-          <w:rStyle w:val="ad"/>
-          <w:rFonts w:ascii="Times New Roman" w:hAnsi="Times New Roman"/>
-        </w:rPr>
-        <w:commentReference w:id="2"/>
-      </w:r>
       <w:r>
         <w:rPr>
           <w:szCs w:val="16"/>
@@ -290,34 +264,17 @@
         </w:rPr>
         <w:t xml:space="preserve">"LINE" is a free chatting and telecommunication </w:t>
       </w:r>
-      <w:commentRangeStart w:id="3"/>
       <w:r>
         <w:rPr>
           <w:lang w:eastAsia="ja-JP"/>
         </w:rPr>
         <w:t>application</w:t>
       </w:r>
-      <w:commentRangeEnd w:id="3"/>
-      <w:r>
-        <w:rPr>
-          <w:rStyle w:val="ad"/>
-          <w:rFonts w:ascii="Times New Roman" w:hAnsi="Times New Roman"/>
-          <w:lang w:eastAsia="en-US"/>
-        </w:rPr>
-        <w:commentReference w:id="3"/>
-      </w:r>
-      <w:r>
-        <w:rPr>
-          <w:lang w:eastAsia="ja-JP"/>
-        </w:rPr>
-        <w:t xml:space="preserve"> for smartphones that </w:t>
-      </w:r>
-      <w:commentRangeStart w:id="4"/>
-      <w:r>
-        <w:rPr>
-          <w:lang w:eastAsia="ja-JP"/>
-        </w:rPr>
-        <w:t xml:space="preserve">released </w:t>
+      <w:r>
+        <w:rPr>
+          <w:lang w:eastAsia="ja-JP"/>
+        </w:rPr>
+        <w:t xml:space="preserve"> for smartphones that released </w:t>
       </w:r>
       <w:r>
         <w:rPr>
@@ -325,36 +282,17 @@
         </w:rPr>
         <w:t>in</w:t>
       </w:r>
-      <w:commentRangeEnd w:id="4"/>
-      <w:r>
-        <w:rPr>
-          <w:rStyle w:val="ad"/>
-          <w:rFonts w:ascii="Times New Roman" w:hAnsi="Times New Roman"/>
-          <w:lang w:eastAsia="en-US"/>
-        </w:rPr>
-        <w:commentReference w:id="4"/>
-      </w:r>
       <w:r>
         <w:rPr>
           <w:lang w:eastAsia="ja-JP"/>
         </w:rPr>
         <w:t xml:space="preserve"> 2011. Our company name is derived from this </w:t>
       </w:r>
-      <w:commentRangeStart w:id="5"/>
       <w:r>
         <w:rPr>
           <w:lang w:eastAsia="ja-JP"/>
         </w:rPr>
         <w:t>application</w:t>
-      </w:r>
-      <w:commentRangeEnd w:id="5"/>
-      <w:r>
-        <w:rPr>
-          <w:rStyle w:val="ad"/>
-          <w:rFonts w:ascii="Times New Roman" w:hAnsi="Times New Roman"/>
-          <w:lang w:eastAsia="en-US"/>
-        </w:rPr>
-        <w:commentReference w:id="5"/>
       </w:r>
       <w:r>
         <w:rPr>
@@ -381,23 +319,7 @@
         <w:rPr>
           <w:lang w:eastAsia="ja-JP"/>
         </w:rPr>
-        <w:t xml:space="preserve"> </w:t>
-      </w:r>
-      <w:commentRangeStart w:id="6"/>
-      <w:r>
-        <w:rPr>
-          <w:lang w:eastAsia="ja-JP"/>
-        </w:rPr>
-        <w:t>of “LINE” application</w:t>
-      </w:r>
-      <w:commentRangeEnd w:id="6"/>
-      <w:r>
-        <w:rPr>
-          <w:rStyle w:val="ad"/>
-          <w:rFonts w:ascii="Times New Roman" w:hAnsi="Times New Roman"/>
-          <w:lang w:eastAsia="en-US"/>
-        </w:rPr>
-        <w:commentReference w:id="6"/>
+        <w:t xml:space="preserve"> of “LINE” application</w:t>
       </w:r>
       <w:r>
         <w:rPr>
@@ -405,39 +327,17 @@
         </w:rPr>
         <w:t xml:space="preserve">, LINE Corporation has been increasing users and </w:t>
       </w:r>
-      <w:commentRangeStart w:id="7"/>
-      <w:r>
-        <w:rPr>
-          <w:lang w:eastAsia="ja-JP"/>
-        </w:rPr>
-        <w:t>transferred</w:t>
-      </w:r>
-      <w:r>
-        <w:rPr>
-          <w:lang w:eastAsia="ja-JP"/>
-        </w:rPr>
-        <w:t xml:space="preserve"> </w:t>
-      </w:r>
-      <w:r>
-        <w:rPr>
-          <w:lang w:eastAsia="ja-JP"/>
-        </w:rPr>
-        <w:t>messages</w:t>
-      </w:r>
-      <w:commentRangeEnd w:id="7"/>
-      <w:r>
-        <w:rPr>
-          <w:rStyle w:val="ad"/>
-          <w:rFonts w:ascii="Times New Roman" w:hAnsi="Times New Roman"/>
-          <w:lang w:eastAsia="en-US"/>
-        </w:rPr>
-        <w:commentReference w:id="7"/>
-      </w:r>
-      <w:r>
-        <w:rPr>
-          <w:lang w:eastAsia="ja-JP"/>
-        </w:rPr>
-        <w:t xml:space="preserve"> rapidly and globally. Especially, high sound quality with free, and the "sticker" feature that we can send a variety of rich emoticons as a message attracted a lot of users.</w:t>
+      <w:r>
+        <w:rPr>
+          <w:lang w:eastAsia="ja-JP"/>
+        </w:rPr>
+        <w:t xml:space="preserve">transferred </w:t>
+      </w:r>
+      <w:r>
+        <w:rPr>
+          <w:lang w:eastAsia="ja-JP"/>
+        </w:rPr>
+        <w:t>messages rapidly and globally. Especially, high sound quality with free, and the "sticker" feature that we can send a variety of rich emoticons as a message attracted a lot of users.</w:t>
       </w:r>
     </w:p>
     <w:p>
@@ -469,8 +369,6 @@
         </w:rPr>
         <w:t xml:space="preserve"> to earn scaling out, independent development, and fast delivery capabilities.</w:t>
       </w:r>
-      <w:bookmarkStart w:id="8" w:name="_GoBack"/>
-      <w:bookmarkEnd w:id="8"/>
     </w:p>
     <w:p>
       <w:pPr>
@@ -1701,20 +1599,8 @@
       <w:pPr>
         <w:pStyle w:val="2"/>
       </w:pPr>
-      <w:commentRangeStart w:id="9"/>
       <w:r>
         <w:t>RETROSPECTIVE</w:t>
-      </w:r>
-      <w:commentRangeEnd w:id="9"/>
-      <w:r>
-        <w:rPr>
-          <w:rStyle w:val="ad"/>
-          <w:rFonts w:ascii="Times New Roman" w:hAnsi="Times New Roman" w:cs="Times New Roman"/>
-          <w:bCs w:val="0"/>
-          <w:iCs w:val="0"/>
-          <w:lang w:eastAsia="en-US"/>
-        </w:rPr>
-        <w:commentReference w:id="9"/>
       </w:r>
     </w:p>
     <w:p>
@@ -2221,24 +2107,7 @@
           <w:sz w:val="20"/>
           <w:lang w:eastAsia="ja-JP"/>
         </w:rPr>
-        <w:t xml:space="preserve">After that, the product development team became able to clarify quarterly milestones, prioritize tasks based on business values, and improve test scripts and the failure detection system by their own. They started decreasing </w:t>
-      </w:r>
-      <w:commentRangeStart w:id="10"/>
-      <w:r>
-        <w:rPr>
-          <w:sz w:val="20"/>
-          <w:lang w:eastAsia="ja-JP"/>
-        </w:rPr>
-        <w:t>outages dramatically</w:t>
-      </w:r>
-      <w:commentRangeEnd w:id="10"/>
-      <w:r>
-        <w:rPr>
-          <w:rStyle w:val="ad"/>
-          <w:rFonts w:ascii="Times New Roman" w:hAnsi="Times New Roman"/>
-          <w:lang w:eastAsia="en-US"/>
-        </w:rPr>
-        <w:commentReference w:id="10"/>
+        <w:t>After that, the product development team became able to clarify quarterly milestones, prioritize tasks based on business values, and improve test scripts and the failure detection system by their own. They started decreasing outages dramatically</w:t>
       </w:r>
       <w:r>
         <w:rPr>
@@ -3772,7 +3641,7 @@
       </w:pPr>
     </w:p>
     <w:sectPr>
-      <w:footerReference w:type="default" r:id="rId11"/>
+      <w:footerReference w:type="default" r:id="rId8"/>
       <w:pgSz w:w="11907" w:h="16839" w:code="9"/>
       <w:pgMar w:top="1440" w:right="1380" w:bottom="1350" w:left="1380" w:header="1440" w:footer="720" w:gutter="0"/>
       <w:cols w:space="720"/>
@@ -3782,423 +3651,6 @@
     </w:sectPr>
   </w:body>
 </w:document>
-</file>
-
-<file path=word/comments.xml><?xml version="1.0" encoding="utf-8"?>
-<w:comments xmlns:wpc="http://schemas.microsoft.com/office/word/2010/wordprocessingCanvas" xmlns:cx="http://schemas.microsoft.com/office/drawing/2014/chartex" xmlns:cx1="http://schemas.microsoft.com/office/drawing/2015/9/8/chartex" xmlns:cx2="http://schemas.microsoft.com/office/drawing/2015/10/21/chartex" xmlns:cx3="http://schemas.microsoft.com/office/drawing/2016/5/9/chartex" xmlns:cx4="http://schemas.microsoft.com/office/drawing/2016/5/10/chartex" xmlns:cx5="http://schemas.microsoft.com/office/drawing/2016/5/11/chartex" xmlns:cx6="http://schemas.microsoft.com/office/drawing/2016/5/12/chartex" xmlns:cx7="http://schemas.microsoft.com/office/drawing/2016/5/13/chartex" xmlns:cx8="http://schemas.microsoft.com/office/drawing/2016/5/14/chartex" xmlns:mc="http://schemas.openxmlformats.org/markup-compatibility/2006" xmlns:aink="http://schemas.microsoft.com/office/drawing/2016/ink" xmlns:am3d="http://schemas.microsoft.com/office/drawing/2017/model3d" xmlns:o="urn:schemas-microsoft-com:office:office" xmlns:r="http://schemas.openxmlformats.org/officeDocument/2006/relationships" xmlns:m="http://schemas.openxmlformats.org/officeDocument/2006/math" xmlns:v="urn:schemas-microsoft-com:vml" xmlns:wp14="http://schemas.microsoft.com/office/word/2010/wordprocessingDrawing" xmlns:wp="http://schemas.openxmlformats.org/drawingml/2006/wordprocessingDrawing" xmlns:w10="urn:schemas-microsoft-com:office:word" xmlns:w="http://schemas.openxmlformats.org/wordprocessingml/2006/main" xmlns:w14="http://schemas.microsoft.com/office/word/2010/wordml" xmlns:w15="http://schemas.microsoft.com/office/word/2012/wordml" xmlns:w16cid="http://schemas.microsoft.com/office/word/2016/wordml/cid" xmlns:w16se="http://schemas.microsoft.com/office/word/2015/wordml/symex" xmlns:wpg="http://schemas.microsoft.com/office/word/2010/wordprocessingGroup" xmlns:wpi="http://schemas.microsoft.com/office/word/2010/wordprocessingInk" xmlns:wne="http://schemas.microsoft.com/office/word/2006/wordml" xmlns:wps="http://schemas.microsoft.com/office/word/2010/wordprocessingShape" mc:Ignorable="w14 w15 w16se w16cid wp14">
-  <w:comment w:id="0" w:author="Microsoft Office User" w:date="2019-11-11T14:29:00Z" w:initials="MOU">
-    <w:p>
-      <w:pPr>
-        <w:pStyle w:val="ae"/>
-        <w:rPr>
-          <w:lang w:eastAsia="ja-JP"/>
-        </w:rPr>
-      </w:pPr>
-      <w:r>
-        <w:rPr>
-          <w:rStyle w:val="ad"/>
-        </w:rPr>
-        <w:annotationRef/>
-      </w:r>
-      <w:r>
-        <w:rPr>
-          <w:rFonts w:hint="eastAsia"/>
-          <w:lang w:eastAsia="ja-JP"/>
-        </w:rPr>
-        <w:t>・</w:t>
-      </w:r>
-      <w:r>
-        <w:rPr>
-          <w:lang w:eastAsia="ja-JP"/>
-        </w:rPr>
-        <w:t>Service/Product</w:t>
-      </w:r>
-    </w:p>
-    <w:p>
-      <w:pPr>
-        <w:pStyle w:val="ae"/>
-        <w:rPr>
-          <w:lang w:eastAsia="ja-JP"/>
-        </w:rPr>
-      </w:pPr>
-      <w:r>
-        <w:rPr>
-          <w:rFonts w:hint="eastAsia"/>
-          <w:lang w:eastAsia="ja-JP"/>
-        </w:rPr>
-        <w:t>・</w:t>
-      </w:r>
-      <w:r>
-        <w:rPr>
-          <w:rFonts w:hint="eastAsia"/>
-          <w:lang w:eastAsia="ja-JP"/>
-        </w:rPr>
-        <w:t>時制</w:t>
-      </w:r>
-    </w:p>
-    <w:p>
-      <w:pPr>
-        <w:pStyle w:val="ae"/>
-        <w:rPr>
-          <w:lang w:eastAsia="ja-JP"/>
-        </w:rPr>
-      </w:pPr>
-      <w:r>
-        <w:rPr>
-          <w:rFonts w:hint="eastAsia"/>
-          <w:lang w:eastAsia="ja-JP"/>
-        </w:rPr>
-        <w:t>・</w:t>
-      </w:r>
-      <w:r>
-        <w:rPr>
-          <w:rFonts w:hint="eastAsia"/>
-          <w:lang w:eastAsia="ja-JP"/>
-        </w:rPr>
-        <w:t>I</w:t>
-      </w:r>
-      <w:r>
-        <w:rPr>
-          <w:rFonts w:hint="eastAsia"/>
-          <w:lang w:eastAsia="ja-JP"/>
-        </w:rPr>
-        <w:t>と</w:t>
-      </w:r>
-      <w:r>
-        <w:rPr>
-          <w:rFonts w:hint="eastAsia"/>
-          <w:lang w:eastAsia="ja-JP"/>
-        </w:rPr>
-        <w:t>we</w:t>
-      </w:r>
-      <w:r>
-        <w:rPr>
-          <w:rFonts w:hint="eastAsia"/>
-          <w:lang w:eastAsia="ja-JP"/>
-        </w:rPr>
-        <w:t>の</w:t>
-      </w:r>
-      <w:r>
-        <w:rPr>
-          <w:rFonts w:hint="eastAsia"/>
-          <w:lang w:eastAsia="ja-JP"/>
-        </w:rPr>
-        <w:t>使い分け</w:t>
-      </w:r>
-    </w:p>
-  </w:comment>
-  <w:comment w:id="1" w:author="Microsoft Office User" w:date="2019-11-18T11:37:00Z" w:initials="MOU">
-    <w:p>
-      <w:pPr>
-        <w:pStyle w:val="ae"/>
-        <w:rPr>
-          <w:rFonts w:hint="eastAsia"/>
-          <w:lang w:eastAsia="ja-JP"/>
-        </w:rPr>
-      </w:pPr>
-      <w:r>
-        <w:rPr>
-          <w:rStyle w:val="ad"/>
-        </w:rPr>
-        <w:annotationRef/>
-      </w:r>
-      <w:r>
-        <w:rPr>
-          <w:rFonts w:hint="eastAsia"/>
-          <w:color w:val="FF0000"/>
-          <w:lang w:eastAsia="ja-JP"/>
-        </w:rPr>
-        <w:t>主語を</w:t>
-      </w:r>
-      <w:r>
-        <w:rPr>
-          <w:color w:val="FF0000"/>
-          <w:lang w:eastAsia="ja-JP"/>
-        </w:rPr>
-        <w:t>we</w:t>
-      </w:r>
-      <w:r>
-        <w:rPr>
-          <w:rFonts w:hint="eastAsia"/>
-          <w:color w:val="FF0000"/>
-          <w:lang w:eastAsia="ja-JP"/>
-        </w:rPr>
-        <w:t>から変更</w:t>
-      </w:r>
-    </w:p>
-  </w:comment>
-  <w:comment w:id="2" w:author="Microsoft Office User" w:date="2019-11-18T11:39:00Z" w:initials="MOU">
-    <w:p>
-      <w:pPr>
-        <w:pStyle w:val="ae"/>
-        <w:rPr>
-          <w:lang w:eastAsia="ja-JP"/>
-        </w:rPr>
-      </w:pPr>
-      <w:r>
-        <w:rPr>
-          <w:rStyle w:val="ad"/>
-        </w:rPr>
-        <w:annotationRef/>
-      </w:r>
-      <w:r>
-        <w:rPr>
-          <w:rFonts w:hint="eastAsia"/>
-          <w:color w:val="FF0000"/>
-          <w:lang w:eastAsia="ja-JP"/>
-        </w:rPr>
-        <w:t>a</w:t>
-      </w:r>
-      <w:r>
-        <w:rPr>
-          <w:color w:val="FF0000"/>
-          <w:lang w:eastAsia="ja-JP"/>
-        </w:rPr>
-        <w:t>re -&gt; have been</w:t>
-      </w:r>
-    </w:p>
-  </w:comment>
-  <w:comment w:id="3" w:author="Microsoft Office User" w:date="2019-11-18T11:41:00Z" w:initials="MOU">
-    <w:p>
-      <w:pPr>
-        <w:pStyle w:val="ae"/>
-        <w:rPr>
-          <w:lang w:eastAsia="ja-JP"/>
-        </w:rPr>
-      </w:pPr>
-      <w:r>
-        <w:rPr>
-          <w:rStyle w:val="ad"/>
-        </w:rPr>
-        <w:annotationRef/>
-      </w:r>
-      <w:r>
-        <w:rPr>
-          <w:color w:val="FF0000"/>
-          <w:lang w:eastAsia="ja-JP"/>
-        </w:rPr>
-        <w:t>service</w:t>
-      </w:r>
-      <w:r>
-        <w:rPr>
-          <w:color w:val="FF0000"/>
-          <w:lang w:eastAsia="ja-JP"/>
-        </w:rPr>
-        <w:t xml:space="preserve"> -&gt; application</w:t>
-      </w:r>
-    </w:p>
-  </w:comment>
-  <w:comment w:id="4" w:author="Microsoft Office User" w:date="2019-11-18T11:42:00Z" w:initials="MOU">
-    <w:p>
-      <w:pPr>
-        <w:pStyle w:val="ae"/>
-      </w:pPr>
-      <w:r>
-        <w:rPr>
-          <w:rStyle w:val="ad"/>
-        </w:rPr>
-        <w:annotationRef/>
-      </w:r>
-      <w:r>
-        <w:rPr>
-          <w:rFonts w:hint="eastAsia"/>
-          <w:color w:val="FF0000"/>
-        </w:rPr>
-        <w:t>h</w:t>
-      </w:r>
-      <w:r>
-        <w:rPr>
-          <w:color w:val="FF0000"/>
-        </w:rPr>
-        <w:t>ave released since -&gt; released in</w:t>
-      </w:r>
-    </w:p>
-  </w:comment>
-  <w:comment w:id="5" w:author="Microsoft Office User" w:date="2019-11-18T11:43:00Z" w:initials="MOU">
-    <w:p>
-      <w:pPr>
-        <w:pStyle w:val="ae"/>
-      </w:pPr>
-      <w:r>
-        <w:rPr>
-          <w:rStyle w:val="ad"/>
-        </w:rPr>
-        <w:annotationRef/>
-      </w:r>
-      <w:r>
-        <w:rPr>
-          <w:color w:val="FF0000"/>
-          <w:lang w:eastAsia="ja-JP"/>
-        </w:rPr>
-        <w:t>service -&gt; application</w:t>
-      </w:r>
-    </w:p>
-  </w:comment>
-  <w:comment w:id="6" w:author="Microsoft Office User" w:date="2019-11-18T11:44:00Z" w:initials="MOU">
-    <w:p>
-      <w:pPr>
-        <w:pStyle w:val="ae"/>
-      </w:pPr>
-      <w:r>
-        <w:rPr>
-          <w:rStyle w:val="ad"/>
-        </w:rPr>
-        <w:annotationRef/>
-      </w:r>
-      <w:r>
-        <w:rPr>
-          <w:rFonts w:hint="eastAsia"/>
-          <w:color w:val="FF0000"/>
-        </w:rPr>
-        <w:t>A</w:t>
-      </w:r>
-      <w:r>
-        <w:rPr>
-          <w:color w:val="FF0000"/>
-        </w:rPr>
-        <w:t>dded</w:t>
-      </w:r>
-    </w:p>
-  </w:comment>
-  <w:comment w:id="7" w:author="Microsoft Office User" w:date="2019-11-18T11:45:00Z" w:initials="MOU">
-    <w:p>
-      <w:pPr>
-        <w:pStyle w:val="ae"/>
-      </w:pPr>
-      <w:r>
-        <w:rPr>
-          <w:rStyle w:val="ad"/>
-        </w:rPr>
-        <w:annotationRef/>
-      </w:r>
-      <w:r>
-        <w:rPr>
-          <w:color w:val="FF0000"/>
-          <w:lang w:eastAsia="ja-JP"/>
-        </w:rPr>
-        <w:t>messages</w:t>
-      </w:r>
-      <w:r>
-        <w:rPr>
-          <w:color w:val="FF0000"/>
-          <w:lang w:eastAsia="ja-JP"/>
-        </w:rPr>
-        <w:t xml:space="preserve"> </w:t>
-      </w:r>
-      <w:r>
-        <w:rPr>
-          <w:color w:val="FF0000"/>
-          <w:lang w:eastAsia="ja-JP"/>
-        </w:rPr>
-        <w:t>transferred</w:t>
-      </w:r>
-      <w:r>
-        <w:rPr>
-          <w:color w:val="FF0000"/>
-          <w:lang w:eastAsia="ja-JP"/>
-        </w:rPr>
-        <w:t xml:space="preserve"> -&gt; </w:t>
-      </w:r>
-      <w:r>
-        <w:rPr>
-          <w:color w:val="FF0000"/>
-          <w:lang w:eastAsia="ja-JP"/>
-        </w:rPr>
-        <w:t>transferred messages</w:t>
-      </w:r>
-    </w:p>
-  </w:comment>
-  <w:comment w:id="9" w:author="Microsoft Office User" w:date="2019-11-11T14:37:00Z" w:initials="MOU">
-    <w:p>
-      <w:pPr>
-        <w:pStyle w:val="ae"/>
-        <w:rPr>
-          <w:lang w:eastAsia="ja-JP"/>
-        </w:rPr>
-      </w:pPr>
-      <w:r>
-        <w:rPr>
-          <w:rStyle w:val="ad"/>
-        </w:rPr>
-        <w:annotationRef/>
-      </w:r>
-      <w:r>
-        <w:rPr>
-          <w:rFonts w:hint="eastAsia"/>
-          <w:lang w:eastAsia="ja-JP"/>
-        </w:rPr>
-        <w:t>よく無かった点・改善が必要だった点を、かける範囲でかく。基本は次の章の</w:t>
-      </w:r>
-      <w:r>
-        <w:rPr>
-          <w:lang w:eastAsia="ja-JP"/>
-        </w:rPr>
-        <w:t>challenges</w:t>
-      </w:r>
-      <w:r>
-        <w:rPr>
-          <w:rFonts w:hint="eastAsia"/>
-          <w:lang w:eastAsia="ja-JP"/>
-        </w:rPr>
-        <w:t>に移動しているが。</w:t>
-      </w:r>
-    </w:p>
-  </w:comment>
-  <w:comment w:id="10" w:author="Microsoft Office User" w:date="2019-11-07T15:30:00Z" w:initials="MOU">
-    <w:p>
-      <w:pPr>
-        <w:pStyle w:val="ae"/>
-        <w:rPr>
-          <w:lang w:eastAsia="ja-JP"/>
-        </w:rPr>
-      </w:pPr>
-      <w:r>
-        <w:rPr>
-          <w:rStyle w:val="ad"/>
-        </w:rPr>
-        <w:annotationRef/>
-      </w:r>
-      <w:r>
-        <w:rPr>
-          <w:rFonts w:hint="eastAsia"/>
-          <w:sz w:val="20"/>
-          <w:lang w:eastAsia="ja-JP"/>
-        </w:rPr>
-        <w:t>定量情報が欲しい</w:t>
-      </w:r>
-    </w:p>
-  </w:comment>
-</w:comments>
-</file>
-
-<file path=word/commentsExtended.xml><?xml version="1.0" encoding="utf-8"?>
-<w15:commentsEx xmlns:wpc="http://schemas.microsoft.com/office/word/2010/wordprocessingCanvas" xmlns:cx="http://schemas.microsoft.com/office/drawing/2014/chartex" xmlns:cx1="http://schemas.microsoft.com/office/drawing/2015/9/8/chartex" xmlns:cx2="http://schemas.microsoft.com/office/drawing/2015/10/21/chartex" xmlns:cx3="http://schemas.microsoft.com/office/drawing/2016/5/9/chartex" xmlns:cx4="http://schemas.microsoft.com/office/drawing/2016/5/10/chartex" xmlns:cx5="http://schemas.microsoft.com/office/drawing/2016/5/11/chartex" xmlns:cx6="http://schemas.microsoft.com/office/drawing/2016/5/12/chartex" xmlns:cx7="http://schemas.microsoft.com/office/drawing/2016/5/13/chartex" xmlns:cx8="http://schemas.microsoft.com/office/drawing/2016/5/14/chartex" xmlns:mc="http://schemas.openxmlformats.org/markup-compatibility/2006" xmlns:aink="http://schemas.microsoft.com/office/drawing/2016/ink" xmlns:am3d="http://schemas.microsoft.com/office/drawing/2017/model3d" xmlns:o="urn:schemas-microsoft-com:office:office" xmlns:r="http://schemas.openxmlformats.org/officeDocument/2006/relationships" xmlns:m="http://schemas.openxmlformats.org/officeDocument/2006/math" xmlns:v="urn:schemas-microsoft-com:vml" xmlns:wp14="http://schemas.microsoft.com/office/word/2010/wordprocessingDrawing" xmlns:wp="http://schemas.openxmlformats.org/drawingml/2006/wordprocessingDrawing" xmlns:w10="urn:schemas-microsoft-com:office:word" xmlns:w="http://schemas.openxmlformats.org/wordprocessingml/2006/main" xmlns:w14="http://schemas.microsoft.com/office/word/2010/wordml" xmlns:w15="http://schemas.microsoft.com/office/word/2012/wordml" xmlns:w16cid="http://schemas.microsoft.com/office/word/2016/wordml/cid" xmlns:w16se="http://schemas.microsoft.com/office/word/2015/wordml/symex" xmlns:wpg="http://schemas.microsoft.com/office/word/2010/wordprocessingGroup" xmlns:wpi="http://schemas.microsoft.com/office/word/2010/wordprocessingInk" xmlns:wne="http://schemas.microsoft.com/office/word/2006/wordml" xmlns:wps="http://schemas.microsoft.com/office/word/2010/wordprocessingShape" mc:Ignorable="w14 w15 w16se w16cid wp14">
-  <w15:commentEx w15:paraId="1888FCF8" w15:done="0"/>
-  <w15:commentEx w15:paraId="011673CB" w15:done="0"/>
-  <w15:commentEx w15:paraId="1A84EDEF" w15:done="0"/>
-  <w15:commentEx w15:paraId="038E7491" w15:done="0"/>
-  <w15:commentEx w15:paraId="0B4E7170" w15:done="0"/>
-  <w15:commentEx w15:paraId="0F9DEDBE" w15:done="0"/>
-  <w15:commentEx w15:paraId="37C2BB51" w15:done="0"/>
-  <w15:commentEx w15:paraId="6505173B" w15:done="0"/>
-  <w15:commentEx w15:paraId="7C781881" w15:done="0"/>
-  <w15:commentEx w15:paraId="4CEF9515" w15:done="0"/>
-</w15:commentsEx>
-</file>
-
-<file path=word/commentsIds.xml><?xml version="1.0" encoding="utf-8"?>
-<w16cid:commentsIds xmlns:wpc="http://schemas.microsoft.com/office/word/2010/wordprocessingCanvas" xmlns:cx="http://schemas.microsoft.com/office/drawing/2014/chartex" xmlns:cx1="http://schemas.microsoft.com/office/drawing/2015/9/8/chartex" xmlns:cx2="http://schemas.microsoft.com/office/drawing/2015/10/21/chartex" xmlns:cx3="http://schemas.microsoft.com/office/drawing/2016/5/9/chartex" xmlns:cx4="http://schemas.microsoft.com/office/drawing/2016/5/10/chartex" xmlns:cx5="http://schemas.microsoft.com/office/drawing/2016/5/11/chartex" xmlns:cx6="http://schemas.microsoft.com/office/drawing/2016/5/12/chartex" xmlns:cx7="http://schemas.microsoft.com/office/drawing/2016/5/13/chartex" xmlns:cx8="http://schemas.microsoft.com/office/drawing/2016/5/14/chartex" xmlns:mc="http://schemas.openxmlformats.org/markup-compatibility/2006" xmlns:aink="http://schemas.microsoft.com/office/drawing/2016/ink" xmlns:am3d="http://schemas.microsoft.com/office/drawing/2017/model3d" xmlns:o="urn:schemas-microsoft-com:office:office" xmlns:r="http://schemas.openxmlformats.org/officeDocument/2006/relationships" xmlns:m="http://schemas.openxmlformats.org/officeDocument/2006/math" xmlns:v="urn:schemas-microsoft-com:vml" xmlns:wp14="http://schemas.microsoft.com/office/word/2010/wordprocessingDrawing" xmlns:wp="http://schemas.openxmlformats.org/drawingml/2006/wordprocessingDrawing" xmlns:w10="urn:schemas-microsoft-com:office:word" xmlns:w="http://schemas.openxmlformats.org/wordprocessingml/2006/main" xmlns:w14="http://schemas.microsoft.com/office/word/2010/wordml" xmlns:w15="http://schemas.microsoft.com/office/word/2012/wordml" xmlns:w16cid="http://schemas.microsoft.com/office/word/2016/wordml/cid" xmlns:w16se="http://schemas.microsoft.com/office/word/2015/wordml/symex" xmlns:wpg="http://schemas.microsoft.com/office/word/2010/wordprocessingGroup" xmlns:wpi="http://schemas.microsoft.com/office/word/2010/wordprocessingInk" xmlns:wne="http://schemas.microsoft.com/office/word/2006/wordml" xmlns:wps="http://schemas.microsoft.com/office/word/2010/wordprocessingShape" mc:Ignorable="w14 w15 w16se w16cid wp14">
-  <w16cid:commentId w16cid:paraId="1888FCF8" w16cid:durableId="2173EEBA"/>
-  <w16cid:commentId w16cid:paraId="011673CB" w16cid:durableId="217D00FB"/>
-  <w16cid:commentId w16cid:paraId="1A84EDEF" w16cid:durableId="217D0179"/>
-  <w16cid:commentId w16cid:paraId="038E7491" w16cid:durableId="217D01F1"/>
-  <w16cid:commentId w16cid:paraId="0B4E7170" w16cid:durableId="217D021D"/>
-  <w16cid:commentId w16cid:paraId="0F9DEDBE" w16cid:durableId="217D0247"/>
-  <w16cid:commentId w16cid:paraId="37C2BB51" w16cid:durableId="217D0288"/>
-  <w16cid:commentId w16cid:paraId="6505173B" w16cid:durableId="217D02EF"/>
-  <w16cid:commentId w16cid:paraId="7C781881" w16cid:durableId="2173F0A1"/>
-  <w16cid:commentId w16cid:paraId="4CEF9515" w16cid:durableId="216EB717"/>
-</w16cid:commentsIds>
 </file>
 
 <file path=word/endnotes.xml><?xml version="1.0" encoding="utf-8"?>
@@ -7049,14 +6501,6 @@
     <w:abstractNumId w:val="7"/>
   </w:num>
 </w:numbering>
-</file>
-
-<file path=word/people.xml><?xml version="1.0" encoding="utf-8"?>
-<w15:people xmlns:wpc="http://schemas.microsoft.com/office/word/2010/wordprocessingCanvas" xmlns:cx="http://schemas.microsoft.com/office/drawing/2014/chartex" xmlns:cx1="http://schemas.microsoft.com/office/drawing/2015/9/8/chartex" xmlns:cx2="http://schemas.microsoft.com/office/drawing/2015/10/21/chartex" xmlns:cx3="http://schemas.microsoft.com/office/drawing/2016/5/9/chartex" xmlns:cx4="http://schemas.microsoft.com/office/drawing/2016/5/10/chartex" xmlns:cx5="http://schemas.microsoft.com/office/drawing/2016/5/11/chartex" xmlns:cx6="http://schemas.microsoft.com/office/drawing/2016/5/12/chartex" xmlns:cx7="http://schemas.microsoft.com/office/drawing/2016/5/13/chartex" xmlns:cx8="http://schemas.microsoft.com/office/drawing/2016/5/14/chartex" xmlns:mc="http://schemas.openxmlformats.org/markup-compatibility/2006" xmlns:aink="http://schemas.microsoft.com/office/drawing/2016/ink" xmlns:am3d="http://schemas.microsoft.com/office/drawing/2017/model3d" xmlns:o="urn:schemas-microsoft-com:office:office" xmlns:r="http://schemas.openxmlformats.org/officeDocument/2006/relationships" xmlns:m="http://schemas.openxmlformats.org/officeDocument/2006/math" xmlns:v="urn:schemas-microsoft-com:vml" xmlns:wp14="http://schemas.microsoft.com/office/word/2010/wordprocessingDrawing" xmlns:wp="http://schemas.openxmlformats.org/drawingml/2006/wordprocessingDrawing" xmlns:w10="urn:schemas-microsoft-com:office:word" xmlns:w="http://schemas.openxmlformats.org/wordprocessingml/2006/main" xmlns:w14="http://schemas.microsoft.com/office/word/2010/wordml" xmlns:w15="http://schemas.microsoft.com/office/word/2012/wordml" xmlns:w16cid="http://schemas.microsoft.com/office/word/2016/wordml/cid" xmlns:w16se="http://schemas.microsoft.com/office/word/2015/wordml/symex" xmlns:wpg="http://schemas.microsoft.com/office/word/2010/wordprocessingGroup" xmlns:wpi="http://schemas.microsoft.com/office/word/2010/wordprocessingInk" xmlns:wne="http://schemas.microsoft.com/office/word/2006/wordml" xmlns:wps="http://schemas.microsoft.com/office/word/2010/wordprocessingShape" mc:Ignorable="w14 w15 w16se w16cid wp14">
-  <w15:person w15:author="Microsoft Office User">
-    <w15:presenceInfo w15:providerId="None" w15:userId="Microsoft Office User"/>
-  </w15:person>
-</w15:people>
 </file>
 
 <file path=word/styles.xml><?xml version="1.0" encoding="utf-8"?>
@@ -8850,7 +8294,7 @@
 </file>
 
 <file path=customXml/itemProps1.xml><?xml version="1.0" encoding="utf-8"?>
-<ds:datastoreItem xmlns:ds="http://schemas.openxmlformats.org/officeDocument/2006/customXml" ds:itemID="{045F86F5-7576-F845-A612-F3D917F2B929}">
+<ds:datastoreItem xmlns:ds="http://schemas.openxmlformats.org/officeDocument/2006/customXml" ds:itemID="{B4489B9E-A931-ED43-BC84-31687A0826DD}">
   <ds:schemaRefs>
     <ds:schemaRef ds:uri="http://schemas.openxmlformats.org/officeDocument/2006/bibliography"/>
   </ds:schemaRefs>
